--- a/React-Appling redux Assignment.docx
+++ b/React-Appling redux Assignment.docx
@@ -4664,39 +4664,38 @@
       <w:pPr>
         <w:pStyle w:val="ListParagraph"/>
         <w:rPr>
+          <w:color w:val="00B0F0"/>
           <w:sz w:val="24"/>
           <w:szCs w:val="24"/>
           <w:lang w:val="en-US"/>
         </w:rPr>
       </w:pPr>
-      <w:hyperlink r:id="rId5" w:history="1">
-        <w:r>
-          <w:rPr>
-            <w:rStyle w:val="Hyperlink"/>
-            <w:sz w:val="24"/>
-            <w:szCs w:val="24"/>
-          </w:rPr>
-          <w:t>Himaanshusingh12/</w:t>
-        </w:r>
-        <w:proofErr w:type="spellStart"/>
-        <w:r>
-          <w:rPr>
-            <w:rStyle w:val="Hyperlink"/>
-            <w:sz w:val="24"/>
-            <w:szCs w:val="24"/>
-          </w:rPr>
-          <w:t>Redux_table</w:t>
-        </w:r>
-        <w:proofErr w:type="spellEnd"/>
-        <w:r>
-          <w:rPr>
-            <w:rStyle w:val="Hyperlink"/>
-            <w:sz w:val="24"/>
-            <w:szCs w:val="24"/>
-          </w:rPr>
-          <w:t xml:space="preserve"> (github.com)</w:t>
-        </w:r>
-      </w:hyperlink>
+      <w:r>
+        <w:rPr>
+          <w:color w:val="00B0F0"/>
+          <w:sz w:val="24"/>
+          <w:szCs w:val="24"/>
+          <w:lang w:val="en-US"/>
+        </w:rPr>
+        <w:t>https://github.com/Himaanshusingh12/Redux_table.git</w:t>
+      </w:r>
+    </w:p>
+    <w:p>
+      <w:pPr>
+        <w:rPr>
+          <w:sz w:val="24"/>
+          <w:szCs w:val="24"/>
+          <w:lang w:val="en-US"/>
+        </w:rPr>
+      </w:pPr>
+      <w:r>
+        <w:rPr>
+          <w:sz w:val="24"/>
+          <w:szCs w:val="24"/>
+          <w:lang w:val="en-US"/>
+        </w:rPr>
+        <w:t xml:space="preserve">             </w:t>
+      </w:r>
     </w:p>
     <w:p>
       <w:pPr>
@@ -4731,51 +4730,32 @@
     </w:p>
     <w:p>
       <w:pPr>
-        <w:pStyle w:val="ListParagraph"/>
-        <w:rPr>
-          <w:sz w:val="24"/>
-          <w:szCs w:val="24"/>
+        <w:ind w:left="360"/>
+        <w:rPr>
+          <w:color w:val="00B0F0"/>
+          <w:sz w:val="32"/>
+          <w:szCs w:val="32"/>
           <w:lang w:val="en-US"/>
         </w:rPr>
       </w:pPr>
-      <w:hyperlink r:id="rId6" w:history="1">
-        <w:r>
-          <w:rPr>
-            <w:rStyle w:val="Hyperlink"/>
-            <w:sz w:val="24"/>
-            <w:szCs w:val="24"/>
-          </w:rPr>
-          <w:t>Himaanshusingh12/</w:t>
-        </w:r>
-        <w:proofErr w:type="spellStart"/>
-        <w:r>
-          <w:rPr>
-            <w:rStyle w:val="Hyperlink"/>
-            <w:sz w:val="24"/>
-            <w:szCs w:val="24"/>
-          </w:rPr>
-          <w:t>redux_crud</w:t>
-        </w:r>
-        <w:proofErr w:type="spellEnd"/>
-        <w:r>
-          <w:rPr>
-            <w:rStyle w:val="Hyperlink"/>
-            <w:sz w:val="24"/>
-            <w:szCs w:val="24"/>
-          </w:rPr>
-          <w:t xml:space="preserve"> (github.com)</w:t>
-        </w:r>
-      </w:hyperlink>
-    </w:p>
-    <w:p>
-      <w:pPr>
-        <w:pStyle w:val="ListParagraph"/>
-        <w:rPr>
-          <w:sz w:val="24"/>
-          <w:szCs w:val="24"/>
-          <w:lang w:val="en-US"/>
-        </w:rPr>
-      </w:pPr>
+      <w:r>
+        <w:rPr>
+          <w:color w:val="00B0F0"/>
+        </w:rPr>
+        <w:t xml:space="preserve">         </w:t>
+      </w:r>
+      <w:r>
+        <w:rPr>
+          <w:color w:val="00B0F0"/>
+        </w:rPr>
+        <w:t>https://github.com/Himaanshusingh12/redux_crud.git</w:t>
+      </w:r>
+      <w:r>
+        <w:rPr>
+          <w:color w:val="00B0F0"/>
+        </w:rPr>
+        <w:t xml:space="preserve"> </w:t>
+      </w:r>
     </w:p>
     <w:p>
       <w:pPr>
